--- a/data/usermanuals/Puudumise põhjus.docx
+++ b/data/usermanuals/Puudumise põhjus.docx
@@ -163,7 +163,13 @@
                               <w:t xml:space="preserve"> </w:t>
                             </w:r>
                             <w:r>
-                              <w:t>: Nimi mis põhineb otsing. Vajutades nuppu "Tühjenda"</w:t>
+                              <w:t xml:space="preserve">: Nime </w:t>
+                            </w:r>
+                            <w:r>
+                              <w:t>millele põhineb otsing</w:t>
+                            </w:r>
+                            <w:r>
+                              <w:t>. Vajutades nuppu "Tühjenda"</w:t>
                             </w:r>
                             <w:r>
                               <w:t xml:space="preserve"> </w:t>
@@ -179,11 +185,14 @@
                             </w:r>
                             <w:r>
                               <w:t xml:space="preserve"> </w:t>
+                            </w:r>
+                            <w:r>
+                              <w:t>filtreerib see asjakohas</w:t>
                             </w:r>
                             <w:bookmarkStart w:id="0" w:name="_GoBack"/>
                             <w:bookmarkEnd w:id="0"/>
                             <w:r>
-                              <w:t>filtreerib see asjakohane teave.</w:t>
+                              <w:t>e teave.</w:t>
                             </w:r>
                           </w:p>
                           <w:p>
@@ -331,7 +340,13 @@
                         <w:t xml:space="preserve"> </w:t>
                       </w:r>
                       <w:r>
-                        <w:t>: Nimi mis põhineb otsing. Vajutades nuppu "Tühjenda"</w:t>
+                        <w:t xml:space="preserve">: Nime </w:t>
+                      </w:r>
+                      <w:r>
+                        <w:t>millele põhineb otsing</w:t>
+                      </w:r>
+                      <w:r>
+                        <w:t>. Vajutades nuppu "Tühjenda"</w:t>
                       </w:r>
                       <w:r>
                         <w:t xml:space="preserve"> </w:t>
@@ -347,11 +362,14 @@
                       </w:r>
                       <w:r>
                         <w:t xml:space="preserve"> </w:t>
+                      </w:r>
+                      <w:r>
+                        <w:t>filtreerib see asjakohas</w:t>
                       </w:r>
                       <w:bookmarkStart w:id="1" w:name="_GoBack"/>
                       <w:bookmarkEnd w:id="1"/>
                       <w:r>
-                        <w:t>filtreerib see asjakohane teave.</w:t>
+                        <w:t>e teave.</w:t>
                       </w:r>
                     </w:p>
                     <w:p>
